--- a/法令ファイル/ハンセン病元患者家族に対する補償金の支給等に関する法律/ハンセン病元患者家族に対する補償金の支給等に関する法律（令和元年法律第五十五号）.docx
+++ b/法令ファイル/ハンセン病元患者家族に対する補償金の支給等に関する法律/ハンセン病元患者家族に対する補償金の支給等に関する法律（令和元年法律第五十五号）.docx
@@ -10,6 +10,31 @@
         <w:t>ハンセン病元患者家族に対する補償金の支給等に関する法律</w:t>
         <w:br/>
         <w:t>（令和元年法律第五十五号）</w:t>
+      </w:r>
+    </w:p>
+    <w:p>
+      <w:r>
+        <w:t>「らヽ</w:t>
+        <w:br/>
+        <w:br/>
+        <w:t>いヽ</w:t>
+        <w:br/>
+        <w:t>予防法」を中心とする国の隔離政策により、ハンセン病元患者は、これまで、偏見と差別の中で多大の苦痛と苦難を強いられてきた。その精神的苦痛に対する慰謝と補償の問題の解決等を図るため、平成十三年に「ハンセン病療養所入所者等に対する補償金の支給等に関する法律」が制定され、さらに、残された問題に対応し、その療養等の保障、福祉の増進及び名誉の回復等を図るため、平成二十年に「ハンセン病問題の解決の促進に関する法律」が制定された。</w:t>
+      </w:r>
+    </w:p>
+    <w:p>
+      <w:r>
+        <w:t>しかるに、ハンセン病元患者家族等も、偏見と差別の中で、ハンセン病元患者との間で望んでいた家族関係を形成することが困難になる等長年にわたり多大の苦痛と苦難を強いられてきたにもかかわらず、その問題の重大性が認識されず、国会及び政府においてこれに対する取組がなされてこなかった。</w:t>
+      </w:r>
+    </w:p>
+    <w:p>
+      <w:r>
+        <w:t>国会及び政府は、その悲惨な事実を悔悟と反省の念を込めて深刻に受け止め、深くおわびするとともに、ハンセン病元患者家族等に対するいわれのない偏見と差別を国民と共に根絶する決意を新たにするものである。</w:t>
+      </w:r>
+    </w:p>
+    <w:p>
+      <w:r>
+        <w:t>ここに、国会及び政府が責任を持ってこの問題に誠実に対応していく立場にあることを深く自覚し、ハンセン病元患者家族等の癒し難い心の傷痕の回復と今後の生活の平穏に資することを希求して、ハンセン病元患者家族がこれまでに被った精神的苦痛を慰謝するとともに、ハンセン病元患者家族等の名誉の回復及び福祉の増進を図るため、この法律を制定する。</w:t>
       </w:r>
     </w:p>
     <w:p>
@@ -48,18 +73,11 @@
     </w:p>
     <w:p>
       <w:pPr>
-        <w:pStyle w:val="Heading6"/>
+        <w:pStyle w:val="ListBullet"/>
         <w:ind w:left="880"/>
       </w:pPr>
       <w:r>
         <w:t>一</w:t>
-      </w:r>
-    </w:p>
-    <w:p>
-      <w:pPr>
-        <w:ind w:left="880"/>
-      </w:pPr>
-      <w:r>
         <w:br/>
         <w:t>らヽ</w:t>
         <w:br/>
@@ -86,18 +104,12 @@
     </w:p>
     <w:p>
       <w:pPr>
-        <w:pStyle w:val="Heading6"/>
+        <w:pStyle w:val="ListBullet"/>
         <w:ind w:left="880"/>
       </w:pPr>
       <w:r>
         <w:t>二</w:t>
-      </w:r>
-    </w:p>
-    <w:p>
-      <w:pPr>
-        <w:ind w:left="880"/>
-      </w:pPr>
-      <w:r>
+        <w:br/>
         <w:t>廃止法によりらヽ</w:t>
         <w:br/>
         <w:br/>
@@ -108,18 +120,12 @@
     </w:p>
     <w:p>
       <w:pPr>
-        <w:pStyle w:val="Heading6"/>
+        <w:pStyle w:val="ListBullet"/>
         <w:ind w:left="880"/>
       </w:pPr>
       <w:r>
         <w:t>三</w:t>
-      </w:r>
-    </w:p>
-    <w:p>
-      <w:pPr>
-        <w:ind w:left="880"/>
-      </w:pPr>
-      <w:r>
+        <w:br/>
         <w:t>昭和二十年八月十五日までの間に、行政諸法台湾施行令（大正十一年勅令第五百二十一号）第一条の規定により台湾に施行された旧らヽ</w:t>
         <w:br/>
         <w:br/>
@@ -130,18 +136,12 @@
     </w:p>
     <w:p>
       <w:pPr>
-        <w:pStyle w:val="Heading6"/>
+        <w:pStyle w:val="ListBullet"/>
         <w:ind w:left="880"/>
       </w:pPr>
       <w:r>
         <w:t>四</w:t>
-      </w:r>
-    </w:p>
-    <w:p>
-      <w:pPr>
-        <w:ind w:left="880"/>
-      </w:pPr>
-      <w:r>
+        <w:br/>
         <w:t>昭和二十年八月十五日までの間にハンセン病を発病し、その発病の時から同日までの間に行政諸法台湾施行令第一条の規定により旧らヽ</w:t>
         <w:br/>
         <w:br/>
@@ -174,120 +174,78 @@
     </w:p>
     <w:p>
       <w:pPr>
-        <w:pStyle w:val="Heading6"/>
+        <w:pStyle w:val="ListBullet"/>
         <w:ind w:left="880"/>
       </w:pPr>
       <w:r>
         <w:t>一</w:t>
-      </w:r>
-    </w:p>
-    <w:p>
-      <w:pPr>
-        <w:ind w:left="880"/>
-      </w:pPr>
-      <w:r>
+        <w:br/>
         <w:t>ハンセン病元患者の配偶者（婚姻の届出をしていないが、事実上婚姻関係と同様の事情にある者を含む。第十条第一項において同じ。）</w:t>
       </w:r>
     </w:p>
     <w:p>
       <w:pPr>
-        <w:pStyle w:val="Heading6"/>
+        <w:pStyle w:val="ListBullet"/>
         <w:ind w:left="880"/>
       </w:pPr>
       <w:r>
         <w:t>二</w:t>
-      </w:r>
-    </w:p>
-    <w:p>
-      <w:pPr>
-        <w:ind w:left="880"/>
-      </w:pPr>
-      <w:r>
+        <w:br/>
         <w:t>ハンセン病元患者の一親等の血族</w:t>
       </w:r>
     </w:p>
     <w:p>
       <w:pPr>
-        <w:pStyle w:val="Heading6"/>
+        <w:pStyle w:val="ListBullet"/>
         <w:ind w:left="880"/>
       </w:pPr>
       <w:r>
         <w:t>三</w:t>
-      </w:r>
-    </w:p>
-    <w:p>
-      <w:pPr>
-        <w:ind w:left="880"/>
-      </w:pPr>
-      <w:r>
+        <w:br/>
         <w:t>ハンセン病元患者の一親等の姻族その他これに準ずる者として厚生労働省令で定める者であって、当該ハンセン病元患者と同居しているもの</w:t>
       </w:r>
     </w:p>
     <w:p>
       <w:pPr>
-        <w:pStyle w:val="Heading6"/>
+        <w:pStyle w:val="ListBullet"/>
         <w:ind w:left="880"/>
       </w:pPr>
       <w:r>
         <w:t>四</w:t>
-      </w:r>
-    </w:p>
-    <w:p>
-      <w:pPr>
-        <w:ind w:left="880"/>
-      </w:pPr>
-      <w:r>
+        <w:br/>
         <w:t>ハンセン病元患者の二親等の血族（兄弟姉妹に限る。）</w:t>
       </w:r>
     </w:p>
     <w:p>
       <w:pPr>
-        <w:pStyle w:val="Heading6"/>
+        <w:pStyle w:val="ListBullet"/>
         <w:ind w:left="880"/>
       </w:pPr>
       <w:r>
         <w:t>五</w:t>
-      </w:r>
-    </w:p>
-    <w:p>
-      <w:pPr>
-        <w:ind w:left="880"/>
-      </w:pPr>
-      <w:r>
+        <w:br/>
         <w:t>ハンセン病元患者の二親等の血族（兄弟姉妹を除く。）であって、当該ハンセン病元患者と同居しているもの</w:t>
       </w:r>
     </w:p>
     <w:p>
       <w:pPr>
-        <w:pStyle w:val="Heading6"/>
+        <w:pStyle w:val="ListBullet"/>
         <w:ind w:left="880"/>
       </w:pPr>
       <w:r>
         <w:t>六</w:t>
-      </w:r>
-    </w:p>
-    <w:p>
-      <w:pPr>
-        <w:ind w:left="880"/>
-      </w:pPr>
-      <w:r>
+        <w:br/>
         <w:t>ハンセン病元患者の二親等の姻族その他これに準ずる者として厚生労働省令で定める者であって、当該ハンセン病元患者と同居しているもの</w:t>
       </w:r>
     </w:p>
     <w:p>
       <w:pPr>
-        <w:pStyle w:val="Heading6"/>
+        <w:pStyle w:val="ListBullet"/>
         <w:ind w:left="880"/>
       </w:pPr>
       <w:r>
         <w:t>七</w:t>
-      </w:r>
-    </w:p>
-    <w:p>
-      <w:pPr>
-        <w:ind w:left="880"/>
-      </w:pPr>
-      <w:r>
+        <w:br/>
         <w:t>ハンセン病元患者の三親等の血族であって、当該ハンセン病元患者と同居しているもの</w:t>
       </w:r>
     </w:p>
@@ -327,36 +285,32 @@
     </w:p>
     <w:p>
       <w:pPr>
-        <w:pStyle w:val="Heading6"/>
+        <w:pStyle w:val="ListBullet"/>
         <w:ind w:left="880"/>
       </w:pPr>
       <w:r>
         <w:t>一</w:t>
+        <w:br/>
+        <w:t>第二条第二項第一号から第三号までのいずれかに該当する者</w:t>
+        <w:br/>
+        <w:br/>
+        <w:br/>
+        <w:t>百八十万円</w:t>
       </w:r>
     </w:p>
     <w:p>
       <w:pPr>
-        <w:ind w:left="880"/>
-      </w:pPr>
-      <w:r>
-        <w:t>第二条第二項第一号から第三号までのいずれかに該当する者</w:t>
-      </w:r>
-    </w:p>
-    <w:p>
-      <w:pPr>
-        <w:pStyle w:val="Heading6"/>
+        <w:pStyle w:val="ListBullet"/>
         <w:ind w:left="880"/>
       </w:pPr>
       <w:r>
         <w:t>二</w:t>
-      </w:r>
-    </w:p>
-    <w:p>
-      <w:pPr>
-        <w:ind w:left="880"/>
-      </w:pPr>
-      <w:r>
+        <w:br/>
         <w:t>第二条第二項第四号から第七号までのいずれかに該当する者</w:t>
+        <w:br/>
+        <w:br/>
+        <w:br/>
+        <w:t>百三十万円</w:t>
       </w:r>
     </w:p>
     <w:p>
@@ -370,6 +324,8 @@
     <w:p>
       <w:r>
         <w:t>補償金は、ハンセン病元患者家族が既に補償金の支給（第十条第一項の規定による補償金の支給を除く。）を受けた場合には、支給しない。</w:t>
+        <w:br/>
+        <w:t>ただし、前条第二号に掲げる者として既に補償金の支給を受けた者が同条第一号に掲げる者として補償金の支給を受けようとするときは、同号に定める額から同条第二号に定める額を控除した額の補償金を支給する。</w:t>
       </w:r>
     </w:p>
     <w:p>
@@ -520,103 +476,67 @@
     </w:p>
     <w:p>
       <w:pPr>
-        <w:pStyle w:val="Heading6"/>
+        <w:pStyle w:val="ListBullet"/>
         <w:ind w:left="880"/>
       </w:pPr>
       <w:r>
         <w:t>一</w:t>
-      </w:r>
-    </w:p>
-    <w:p>
-      <w:pPr>
-        <w:ind w:left="880"/>
-      </w:pPr>
-      <w:r>
+        <w:br/>
         <w:t>請求をする者の氏名及び住所又は居所</w:t>
       </w:r>
     </w:p>
     <w:p>
       <w:pPr>
-        <w:pStyle w:val="Heading6"/>
+        <w:pStyle w:val="ListBullet"/>
         <w:ind w:left="880"/>
       </w:pPr>
       <w:r>
         <w:t>二</w:t>
-      </w:r>
-    </w:p>
-    <w:p>
-      <w:pPr>
-        <w:ind w:left="880"/>
-      </w:pPr>
-      <w:r>
+        <w:br/>
         <w:t>請求に係るハンセン病元患者の氏名</w:t>
       </w:r>
     </w:p>
     <w:p>
       <w:pPr>
-        <w:pStyle w:val="Heading6"/>
+        <w:pStyle w:val="ListBullet"/>
         <w:ind w:left="880"/>
       </w:pPr>
       <w:r>
         <w:t>三</w:t>
-      </w:r>
-    </w:p>
-    <w:p>
-      <w:pPr>
-        <w:ind w:left="880"/>
-      </w:pPr>
-      <w:r>
+        <w:br/>
         <w:t>請求に係るハンセン病元患者がハンセン病を発病したことについて診断を受けた年月日（これが明らかでないときはその時期とし、いずれも明らかでないときはその旨とする。）</w:t>
       </w:r>
     </w:p>
     <w:p>
       <w:pPr>
-        <w:pStyle w:val="Heading6"/>
+        <w:pStyle w:val="ListBullet"/>
         <w:ind w:left="880"/>
       </w:pPr>
       <w:r>
         <w:t>四</w:t>
-      </w:r>
-    </w:p>
-    <w:p>
-      <w:pPr>
-        <w:ind w:left="880"/>
-      </w:pPr>
-      <w:r>
+        <w:br/>
         <w:t>請求に係るハンセン病元患者が国内ハンセン病療養所又は国外ハンセン病療養所に入所していた場合にあっては、当該入所していた国内ハンセン病療養所又は国外ハンセン病療養所の名称及びその期間</w:t>
       </w:r>
     </w:p>
     <w:p>
       <w:pPr>
-        <w:pStyle w:val="Heading6"/>
+        <w:pStyle w:val="ListBullet"/>
         <w:ind w:left="880"/>
       </w:pPr>
       <w:r>
         <w:t>五</w:t>
-      </w:r>
-    </w:p>
-    <w:p>
-      <w:pPr>
-        <w:ind w:left="880"/>
-      </w:pPr>
-      <w:r>
+        <w:br/>
         <w:t>請求に係るハンセン病元患者との関係及び当該関係にあった期間</w:t>
       </w:r>
     </w:p>
     <w:p>
       <w:pPr>
-        <w:pStyle w:val="Heading6"/>
+        <w:pStyle w:val="ListBullet"/>
         <w:ind w:left="880"/>
       </w:pPr>
       <w:r>
         <w:t>六</w:t>
-      </w:r>
-    </w:p>
-    <w:p>
-      <w:pPr>
-        <w:ind w:left="880"/>
-      </w:pPr>
-      <w:r>
+        <w:br/>
         <w:t>その他厚生労働省令で定める事項</w:t>
       </w:r>
     </w:p>
@@ -990,6 +910,8 @@
     <w:p>
       <w:r>
         <w:t>委員の任期は、二年とする。</w:t>
+        <w:br/>
+        <w:t>ただし、補欠の委員の任期は、前任者の残任期間とする。</w:t>
       </w:r>
     </w:p>
     <w:p>
@@ -1191,6 +1113,8 @@
     <w:p>
       <w:r>
         <w:t>この法律は、公布の日から施行する。</w:t>
+        <w:br/>
+        <w:t>ただし、第三章及び附則第四条の規定は、公布の日から起算して二月を経過した日から施行する。</w:t>
       </w:r>
     </w:p>
     <w:p>
@@ -1239,7 +1163,7 @@
     </w:pPr>
     <w:r>
       <w:tab/>
-      <w:t>WeGov v0.1 - FTS141</w:t>
+      <w:t>WeGov v0.2 - FTS141</w:t>
     </w:r>
   </w:p>
 </w:ftr>
